--- a/labs/lab05/report/report.docx
+++ b/labs/lab05/report/report.docx
@@ -788,33 +788,7 @@
         <w:pStyle w:val="BodyText"/>
       </w:pPr>
       <w:r>
-        <w:t xml:space="preserve">С помощью текстового редактора gedit внесем изменения в текст программы в файле lab5.asm так, чтобы вместо Hello world! на экран выводились имя и фамилия студента, выполняющего отчет. (рис.</w:t>
-      </w:r>
-      <w:r>
-        <w:t xml:space="preserve"> </w:t>
-      </w:r>
-      <w:r>
-        <w:rPr>
-          <w:bCs/>
-          <w:b/>
-        </w:rPr>
-        <w:t xml:space="preserve">¿fig:fi10?</w:t>
-      </w:r>
-      <w:r>
-        <w:t xml:space="preserve">,</w:t>
-      </w:r>
-      <w:r>
-        <w:t xml:space="preserve"> </w:t>
-      </w:r>
-      <w:r>
-        <w:rPr>
-          <w:bCs/>
-          <w:b/>
-        </w:rPr>
-        <w:t xml:space="preserve">¿fig:fi11?</w:t>
-      </w:r>
-      <w:r>
-        <w:t xml:space="preserve">)</w:t>
+        <w:t xml:space="preserve">С помощью текстового редактора gedit внесем изменения в текст программы в файле lab5.asm так, чтобы вместо Hello world! на экран выводились имя и фамилия студента, выполняющего отчет. (рис. 10, 11)</w:t>
       </w:r>
     </w:p>
     <w:p>
